--- a/תכנון פרוייקט.docx
+++ b/תכנון פרוייקט.docx
@@ -5,15 +5,165 @@
     <w:p>
       <w:pPr>
         <w:rPr>
-          <w:rFonts w:hint="cs"/>
+          <w:b/>
+          <w:bCs/>
+          <w:u w:val="single"/>
+        </w:rPr>
+      </w:pPr>
+      <w:r>
+        <w:rPr>
+          <w:b/>
+          <w:bCs/>
+          <w:u w:val="single"/>
+        </w:rPr>
+        <w:t>Platforms</w:t>
+      </w:r>
+    </w:p>
+    <w:p>
+      <w:r>
+        <w:t>Website</w:t>
+      </w:r>
+    </w:p>
+    <w:p>
+      <w:r>
+        <w:t>Mobile website</w:t>
+      </w:r>
+    </w:p>
+    <w:p>
+      <w:r>
+        <w:t>Ios</w:t>
+      </w:r>
+    </w:p>
+    <w:p>
+      <w:pPr>
+        <w:rPr>
           <w:rtl/>
         </w:rPr>
       </w:pPr>
       <w:r>
-        <w:t>Persistent storage - ImageCachManager</w:t>
+        <w:t>android</w:t>
+      </w:r>
+    </w:p>
+    <w:p>
+      <w:pPr>
+        <w:rPr>
+          <w:rtl/>
+        </w:rPr>
+      </w:pPr>
+    </w:p>
+    <w:p>
+      <w:pPr>
+        <w:rPr>
+          <w:b/>
+          <w:bCs/>
+          <w:u w:val="single"/>
+          <w:rtl/>
+        </w:rPr>
+      </w:pPr>
+      <w:r>
+        <w:rPr>
+          <w:b/>
+          <w:bCs/>
+          <w:u w:val="single"/>
+        </w:rPr>
+        <w:t>Technologies</w:t>
+      </w:r>
+    </w:p>
+    <w:p>
+      <w:r>
+        <w:t xml:space="preserve">Persistent storage </w:t>
+      </w:r>
+      <w:r>
+        <w:t>–</w:t>
+      </w:r>
+      <w:r>
+        <w:t xml:space="preserve"> ImageCachManager</w:t>
+      </w:r>
+    </w:p>
+    <w:p>
+      <w:r>
+        <w:t>Realm</w:t>
+      </w:r>
+    </w:p>
+    <w:p>
+      <w:r>
+        <w:t>Backendless</w:t>
+      </w:r>
+    </w:p>
+    <w:p>
+      <w:r>
+        <w:t>D</w:t>
+      </w:r>
+      <w:r>
+        <w:t>agger</w:t>
+      </w:r>
+    </w:p>
+    <w:p/>
+    <w:p>
+      <w:pPr>
+        <w:rPr>
+          <w:b/>
+          <w:bCs/>
+          <w:u w:val="single"/>
+        </w:rPr>
+      </w:pPr>
+      <w:r>
+        <w:rPr>
+          <w:b/>
+          <w:bCs/>
+          <w:u w:val="single"/>
+        </w:rPr>
+        <w:t>TDL</w:t>
+      </w:r>
+    </w:p>
+    <w:p>
+      <w:r>
+        <w:t>Make sure that there is no way to create identical groups, courses, challenges etc.</w:t>
+      </w:r>
+    </w:p>
+    <w:p>
+      <w:pPr>
+        <w:rPr>
+          <w:rtl/>
+        </w:rPr>
+      </w:pPr>
+      <w:r>
+        <w:t>Put Algolia logo in search activity bec</w:t>
+      </w:r>
+      <w:r>
+        <w:t xml:space="preserve">ause you use their api for free so they asked you to </w:t>
       </w:r>
       <w:bookmarkStart w:id="0" w:name="_GoBack"/>
       <w:bookmarkEnd w:id="0"/>
+    </w:p>
+    <w:p>
+      <w:pPr>
+        <w:rPr>
+          <w:rtl/>
+        </w:rPr>
+      </w:pPr>
+    </w:p>
+    <w:p>
+      <w:pPr>
+        <w:rPr>
+          <w:b/>
+          <w:bCs/>
+          <w:u w:val="single"/>
+        </w:rPr>
+      </w:pPr>
+      <w:r>
+        <w:rPr>
+          <w:b/>
+          <w:bCs/>
+          <w:u w:val="single"/>
+        </w:rPr>
+        <w:t>Mabye</w:t>
+      </w:r>
+    </w:p>
+    <w:p>
+      <w:r>
+        <w:t>Hire senior programmer to give some advices about the project’s architecture</w:t>
+      </w:r>
     </w:p>
     <w:sectPr>
       <w:pgSz w:w="12240" w:h="15840"/>
